--- a/car_play_documentatie.docx
+++ b/car_play_documentatie.docx
@@ -8,19 +8,22 @@
         <w:ind w:left="2880" w:firstLine="720"/>
         <w:rPr>
           <w:rFonts w:ascii="Times New Roman" w:hAnsi="Times New Roman" w:cs="Times New Roman"/>
-          <w:sz w:val="24"/>
-          <w:szCs w:val="24"/>
-          <w:lang w:val="en-US"/>
-        </w:rPr>
-      </w:pPr>
-      <w:r>
-        <w:rPr>
-          <w:rFonts w:ascii="Times New Roman" w:hAnsi="Times New Roman" w:cs="Times New Roman"/>
-          <w:sz w:val="24"/>
-          <w:szCs w:val="24"/>
-          <w:lang w:val="en-US"/>
-        </w:rPr>
-        <w:t>Car play</w:t>
+          <w:lang w:val="en-US"/>
+        </w:rPr>
+      </w:pPr>
+      <w:r>
+        <w:rPr>
+          <w:rFonts w:ascii="Times New Roman" w:hAnsi="Times New Roman" w:cs="Times New Roman"/>
+          <w:lang w:val="en-US"/>
+        </w:rPr>
+        <w:t xml:space="preserve">Car </w:t>
+      </w:r>
+      <w:r>
+        <w:rPr>
+          <w:rFonts w:ascii="Times New Roman" w:hAnsi="Times New Roman" w:cs="Times New Roman"/>
+          <w:lang w:val="en-US"/>
+        </w:rPr>
+        <w:t>boy</w:t>
       </w:r>
     </w:p>
     <w:p>
@@ -57,15 +60,7 @@
           <w:sz w:val="24"/>
           <w:szCs w:val="24"/>
         </w:rPr>
-        <w:t>Rezolvarea problemei de optimizare a unei mașini cu vectori suport cu ajutorul unui algoritm evolutiv</w:t>
-      </w:r>
-      <w:r>
-        <w:rPr>
-          <w:rFonts w:ascii="Times New Roman" w:hAnsi="Times New Roman" w:cs="Times New Roman"/>
-          <w:sz w:val="24"/>
-          <w:szCs w:val="24"/>
-        </w:rPr>
-        <w:t>-</w:t>
+        <w:t>Rezolvarea problemei de optimizare a unei mașini cu vectori suport cu ajutorul unui algoritm evolutiv-</w:t>
       </w:r>
     </w:p>
     <w:p>
@@ -144,7 +139,7 @@
           <w:szCs w:val="24"/>
           <w:lang w:val="en-US"/>
         </w:rPr>
-        <w:t>În acest proiect se propune o soluție bazată pe mașini cu vectori suport (Support Vector Machines – SVM), ale căror parametri sunt optimizați folosind un algoritm evolutiv standard cu codare reală. Soluția este implementată într-un mediu de simulare realist, utilizând motorul Unity și un model fizic de mașină.</w:t>
+        <w:t>În acest proiect se propune o soluție bazată pe mașini cu vectori suport (Support Vector Machines – SVM), ale căror parametri sunt optimizați folosind un algoritm evolutiv standard. Soluția este implementată într-un mediu de simulare, utilizând motorul Unity și un model de mașină.</w:t>
       </w:r>
     </w:p>
     <w:p>
@@ -223,7 +218,69 @@
           <w:szCs w:val="24"/>
           <w:lang w:val="en-US"/>
         </w:rPr>
-        <w:t>Problema abordată poate fi formulată ca o problemă de luare a deciziilor de control pentru un vehicul autonom. Mașina trebuie să se deplaseze pe o pistă delimitată de pereți laterali, evitând coliziunile și maximizând distanța parcursă.</w:t>
+        <w:t xml:space="preserve">Problema abordată poate fi formulată ca </w:t>
+      </w:r>
+      <w:r>
+        <w:rPr>
+          <w:rFonts w:ascii="Times New Roman" w:hAnsi="Times New Roman" w:cs="Times New Roman"/>
+          <w:sz w:val="24"/>
+          <w:szCs w:val="24"/>
+          <w:lang w:val="en-US"/>
+        </w:rPr>
+        <w:t>una</w:t>
+      </w:r>
+      <w:r>
+        <w:rPr>
+          <w:rFonts w:ascii="Times New Roman" w:hAnsi="Times New Roman" w:cs="Times New Roman"/>
+          <w:sz w:val="24"/>
+          <w:szCs w:val="24"/>
+          <w:lang w:val="en-US"/>
+        </w:rPr>
+        <w:t xml:space="preserve"> de luare a deciziilor de control pentru un vehicul autonom. Mașina trebuie să se deplaseze pe o pistă delimitată de pereți laterali, evitând coliziunile</w:t>
+      </w:r>
+      <w:r>
+        <w:rPr>
+          <w:rFonts w:ascii="Times New Roman" w:hAnsi="Times New Roman" w:cs="Times New Roman"/>
+          <w:sz w:val="24"/>
+          <w:szCs w:val="24"/>
+          <w:lang w:val="en-US"/>
+        </w:rPr>
+        <w:t>,</w:t>
+      </w:r>
+      <w:r>
+        <w:rPr>
+          <w:rFonts w:ascii="Times New Roman" w:hAnsi="Times New Roman" w:cs="Times New Roman"/>
+          <w:sz w:val="24"/>
+          <w:szCs w:val="24"/>
+          <w:lang w:val="en-US"/>
+        </w:rPr>
+        <w:t xml:space="preserve"> maximizând distanța parcursă</w:t>
+      </w:r>
+      <w:r>
+        <w:rPr>
+          <w:rFonts w:ascii="Times New Roman" w:hAnsi="Times New Roman" w:cs="Times New Roman"/>
+          <w:sz w:val="24"/>
+          <w:szCs w:val="24"/>
+          <w:lang w:val="en-US"/>
+        </w:rPr>
+        <w:t xml:space="preserve"> </w:t>
+      </w:r>
+      <w:r>
+        <w:rPr>
+          <w:rFonts w:ascii="Times New Roman" w:hAnsi="Times New Roman" w:cs="Times New Roman"/>
+          <w:sz w:val="24"/>
+          <w:szCs w:val="24"/>
+        </w:rPr>
+        <w:t>şi minimizând timpul parcurs până la final</w:t>
+      </w:r>
+      <w:r>
+        <w:rPr>
+          <w:rFonts w:ascii="Times New Roman" w:hAnsi="Times New Roman" w:cs="Times New Roman"/>
+          <w:sz w:val="24"/>
+          <w:szCs w:val="24"/>
+          <w:lang w:val="en-US"/>
+        </w:rPr>
+        <w:t>.</w:t>
       </w:r>
     </w:p>
     <w:p>
@@ -426,7 +483,6 @@
           <m:r>
             <w:rPr>
               <w:rFonts w:ascii="Times New Roman" w:hAnsi="Times New Roman" w:cs="Times New Roman"/>
-              <w:i/>
               <w:sz w:val="24"/>
               <w:szCs w:val="24"/>
               <w:lang w:val="en-US"/>
@@ -548,6 +604,7 @@
             <w:szCs w:val="24"/>
             <w:lang w:val="en-US"/>
           </w:rPr>
+          <w:lastRenderedPageBreak/>
           <m:t>x</m:t>
         </m:r>
       </m:oMath>
@@ -578,7 +635,6 @@
           <w:szCs w:val="24"/>
           <w:lang w:val="en-US"/>
         </w:rPr>
-        <w:lastRenderedPageBreak/>
         <w:t xml:space="preserve">Semnul funcției </w:t>
       </w:r>
       <m:oMath>
@@ -1096,14 +1152,105 @@
     </w:p>
     <w:p>
       <w:pPr>
-        <w:spacing w:line="240" w:lineRule="auto"/>
-        <w:rPr>
-          <w:rFonts w:ascii="Times New Roman" w:hAnsi="Times New Roman" w:cs="Times New Roman"/>
-          <w:sz w:val="24"/>
-          <w:szCs w:val="24"/>
-          <w:lang w:val="en-US"/>
-        </w:rPr>
-      </w:pPr>
+        <w:rPr>
+          <w:rFonts w:ascii="Times New Roman" w:hAnsi="Times New Roman" w:cs="Times New Roman"/>
+          <w:sz w:val="24"/>
+          <w:szCs w:val="24"/>
+          <w:lang w:val="en-US"/>
+        </w:rPr>
+      </w:pPr>
+      <w:r>
+        <w:rPr>
+          <w:rFonts w:ascii="Times New Roman" w:hAnsi="Times New Roman" w:cs="Times New Roman"/>
+          <w:sz w:val="24"/>
+          <w:szCs w:val="24"/>
+          <w:lang w:val="en-US"/>
+        </w:rPr>
+        <w:br w:type="page"/>
+      </w:r>
+    </w:p>
+    <w:p>
+      <w:pPr>
+        <w:spacing w:line="240" w:lineRule="auto"/>
+        <w:rPr>
+          <w:rFonts w:ascii="Times New Roman" w:hAnsi="Times New Roman" w:cs="Times New Roman"/>
+          <w:sz w:val="24"/>
+          <w:szCs w:val="24"/>
+          <w:lang w:val="en-US"/>
+        </w:rPr>
+      </w:pPr>
+    </w:p>
+    <w:p>
+      <w:pPr>
+        <w:spacing w:line="240" w:lineRule="auto"/>
+        <w:rPr>
+          <w:rFonts w:ascii="Times New Roman" w:hAnsi="Times New Roman" w:cs="Times New Roman"/>
+          <w:sz w:val="24"/>
+          <w:szCs w:val="24"/>
+          <w:lang w:val="en-US"/>
+        </w:rPr>
+      </w:pPr>
+      <w:r>
+        <w:rPr>
+          <w:rFonts w:ascii="Times New Roman" w:hAnsi="Times New Roman" w:cs="Times New Roman"/>
+          <w:sz w:val="24"/>
+          <w:szCs w:val="24"/>
+          <w:lang w:val="en-US"/>
+        </w:rPr>
+        <w:drawing>
+          <wp:inline distT="0" distB="0" distL="0" distR="0" wp14:anchorId="48F6160A" wp14:editId="49F14F48">
+            <wp:extent cx="5731510" cy="5327015"/>
+            <wp:effectExtent l="0" t="0" r="2540" b="6985"/>
+            <wp:docPr id="2028332068" name="Picture 1" descr="A screenshot of a computer program&#10;&#10;AI-generated content may be incorrect."/>
+            <wp:cNvGraphicFramePr>
+              <a:graphicFrameLocks xmlns:a="http://schemas.openxmlformats.org/drawingml/2006/main" noChangeAspect="1"/>
+            </wp:cNvGraphicFramePr>
+            <a:graphic xmlns:a="http://schemas.openxmlformats.org/drawingml/2006/main">
+              <a:graphicData uri="http://schemas.openxmlformats.org/drawingml/2006/picture">
+                <pic:pic xmlns:pic="http://schemas.openxmlformats.org/drawingml/2006/picture">
+                  <pic:nvPicPr>
+                    <pic:cNvPr id="2028332068" name="Picture 1" descr="A screenshot of a computer program&#10;&#10;AI-generated content may be incorrect."/>
+                    <pic:cNvPicPr/>
+                  </pic:nvPicPr>
+                  <pic:blipFill>
+                    <a:blip r:embed="rId5"/>
+                    <a:stretch>
+                      <a:fillRect/>
+                    </a:stretch>
+                  </pic:blipFill>
+                  <pic:spPr>
+                    <a:xfrm>
+                      <a:off x="0" y="0"/>
+                      <a:ext cx="5731510" cy="5327015"/>
+                    </a:xfrm>
+                    <a:prstGeom prst="rect">
+                      <a:avLst/>
+                    </a:prstGeom>
+                  </pic:spPr>
+                </pic:pic>
+              </a:graphicData>
+            </a:graphic>
+          </wp:inline>
+        </w:drawing>
+      </w:r>
+    </w:p>
+    <w:p>
+      <w:pPr>
+        <w:spacing w:line="240" w:lineRule="auto"/>
+        <w:rPr>
+          <w:rFonts w:ascii="Times New Roman" w:hAnsi="Times New Roman" w:cs="Times New Roman"/>
+          <w:sz w:val="24"/>
+          <w:szCs w:val="24"/>
+        </w:rPr>
+      </w:pPr>
+      <w:r>
+        <w:rPr>
+          <w:rFonts w:ascii="Times New Roman" w:hAnsi="Times New Roman" w:cs="Times New Roman"/>
+          <w:sz w:val="24"/>
+          <w:szCs w:val="24"/>
+        </w:rPr>
+        <w:t>Direcțiile sunt generate simetric în fața mașinii:</w:t>
+      </w:r>
     </w:p>
     <w:p>
       <w:pPr>
@@ -1126,7 +1273,7 @@
           <w:szCs w:val="24"/>
           <w:lang w:val="en-US"/>
         </w:rPr>
-        <w:t>public float[] GetDistances()</w:t>
+        <w:t>for(float angle = -90f; angle &lt;= 90f; angle += angleStep)</w:t>
       </w:r>
     </w:p>
     <w:p>
@@ -1174,7 +1321,7 @@
           <w:szCs w:val="24"/>
           <w:lang w:val="en-US"/>
         </w:rPr>
-        <w:t xml:space="preserve">    return distances;</w:t>
+        <w:t xml:space="preserve">    directions[i] = Quaternion.Euler(0, angle, 0) * transform.forward;</w:t>
       </w:r>
     </w:p>
     <w:p>
@@ -1211,25 +1358,136 @@
           <w:lang w:val="en-US"/>
         </w:rPr>
       </w:pPr>
-    </w:p>
-    <w:p>
-      <w:pPr>
-        <w:spacing w:line="240" w:lineRule="auto"/>
-        <w:rPr>
-          <w:rFonts w:ascii="Times New Roman" w:hAnsi="Times New Roman" w:cs="Times New Roman"/>
-          <w:sz w:val="24"/>
-          <w:szCs w:val="24"/>
-        </w:rPr>
-      </w:pPr>
-      <w:r>
-        <w:rPr>
-          <w:rFonts w:ascii="Times New Roman" w:hAnsi="Times New Roman" w:cs="Times New Roman"/>
-          <w:sz w:val="24"/>
-          <w:szCs w:val="24"/>
-        </w:rPr>
-        <w:lastRenderedPageBreak/>
-        <w:t>Direcțiile sunt generate simetric în fața mașinii:</w:t>
-      </w:r>
+      <w:r>
+        <w:rPr>
+          <w:rFonts w:ascii="Times New Roman" w:hAnsi="Times New Roman" w:cs="Times New Roman"/>
+          <w:sz w:val="24"/>
+          <w:szCs w:val="24"/>
+          <w:lang w:val="en-US"/>
+        </w:rPr>
+        <w:t>Acești senzori permit agentului să perceapă mediul și să anticipeze coliziunile.</w:t>
+      </w:r>
+    </w:p>
+    <w:p>
+      <w:pPr>
+        <w:spacing w:line="240" w:lineRule="auto"/>
+        <w:rPr>
+          <w:rFonts w:ascii="Times New Roman" w:hAnsi="Times New Roman" w:cs="Times New Roman"/>
+          <w:sz w:val="24"/>
+          <w:szCs w:val="24"/>
+          <w:lang w:val="en-US"/>
+        </w:rPr>
+      </w:pPr>
+    </w:p>
+    <w:p>
+      <w:pPr>
+        <w:spacing w:line="240" w:lineRule="auto"/>
+        <w:rPr>
+          <w:rFonts w:ascii="Times New Roman" w:hAnsi="Times New Roman" w:cs="Times New Roman"/>
+          <w:b/>
+          <w:bCs/>
+          <w:sz w:val="24"/>
+          <w:szCs w:val="24"/>
+          <w:lang w:val="en-US"/>
+        </w:rPr>
+      </w:pPr>
+      <w:r>
+        <w:rPr>
+          <w:rFonts w:ascii="Times New Roman" w:hAnsi="Times New Roman" w:cs="Times New Roman"/>
+          <w:b/>
+          <w:bCs/>
+          <w:sz w:val="24"/>
+          <w:szCs w:val="24"/>
+          <w:lang w:val="en-US"/>
+        </w:rPr>
+        <w:t>2.</w:t>
+      </w:r>
+      <w:r>
+        <w:rPr>
+          <w:rFonts w:ascii="Times New Roman" w:hAnsi="Times New Roman" w:cs="Times New Roman"/>
+          <w:b/>
+          <w:bCs/>
+          <w:sz w:val="24"/>
+          <w:szCs w:val="24"/>
+          <w:lang w:val="en-US"/>
+        </w:rPr>
+        <w:t>Clasificatorul SVM</w:t>
+      </w:r>
+    </w:p>
+    <w:p>
+      <w:pPr>
+        <w:spacing w:line="240" w:lineRule="auto"/>
+        <w:rPr>
+          <w:rFonts w:ascii="Times New Roman" w:hAnsi="Times New Roman" w:cs="Times New Roman"/>
+          <w:sz w:val="24"/>
+          <w:szCs w:val="24"/>
+          <w:lang w:val="en-US"/>
+        </w:rPr>
+      </w:pPr>
+      <w:r>
+        <w:rPr>
+          <w:rFonts w:ascii="Times New Roman" w:hAnsi="Times New Roman" w:cs="Times New Roman"/>
+          <w:sz w:val="24"/>
+          <w:szCs w:val="24"/>
+          <w:lang w:val="en-US"/>
+        </w:rPr>
+        <w:t>Fiecare SVM este definit prin:</w:t>
+      </w:r>
+      <w:r>
+        <w:rPr>
+          <w:rFonts w:ascii="Times New Roman" w:hAnsi="Times New Roman" w:cs="Times New Roman"/>
+          <w:sz w:val="24"/>
+          <w:szCs w:val="24"/>
+          <w:lang w:val="en-US"/>
+        </w:rPr>
+        <w:t xml:space="preserve"> </w:t>
+      </w:r>
+      <w:r>
+        <w:rPr>
+          <w:rFonts w:ascii="Times New Roman" w:hAnsi="Times New Roman" w:cs="Times New Roman"/>
+          <w:sz w:val="24"/>
+          <w:szCs w:val="24"/>
+          <w:lang w:val="en-US"/>
+        </w:rPr>
+        <w:t>un vector de ponderi reale</w:t>
+      </w:r>
+      <w:r>
+        <w:rPr>
+          <w:rFonts w:ascii="Times New Roman" w:hAnsi="Times New Roman" w:cs="Times New Roman"/>
+          <w:sz w:val="24"/>
+          <w:szCs w:val="24"/>
+          <w:lang w:val="en-US"/>
+        </w:rPr>
+        <w:t xml:space="preserve"> </w:t>
+      </w:r>
+      <w:r>
+        <w:rPr>
+          <w:rFonts w:ascii="Times New Roman" w:hAnsi="Times New Roman" w:cs="Times New Roman"/>
+          <w:sz w:val="24"/>
+          <w:szCs w:val="24"/>
+        </w:rPr>
+        <w:t xml:space="preserve">și </w:t>
+      </w:r>
+      <w:r>
+        <w:rPr>
+          <w:rFonts w:ascii="Times New Roman" w:hAnsi="Times New Roman" w:cs="Times New Roman"/>
+          <w:sz w:val="24"/>
+          <w:szCs w:val="24"/>
+          <w:lang w:val="en-US"/>
+        </w:rPr>
+        <w:t>un termen de bias.</w:t>
+      </w:r>
+    </w:p>
+    <w:p>
+      <w:pPr>
+        <w:spacing w:line="240" w:lineRule="auto"/>
+        <w:rPr>
+          <w:rFonts w:ascii="Times New Roman" w:hAnsi="Times New Roman" w:cs="Times New Roman"/>
+          <w:sz w:val="24"/>
+          <w:szCs w:val="24"/>
+          <w:lang w:val="en-US"/>
+        </w:rPr>
+      </w:pPr>
     </w:p>
     <w:p>
       <w:pPr>
@@ -1240,7 +1498,6 @@
           <w:iCs/>
           <w:sz w:val="24"/>
           <w:szCs w:val="24"/>
-          <w:lang w:val="en-US"/>
         </w:rPr>
       </w:pPr>
       <w:r>
@@ -1250,9 +1507,8 @@
           <w:iCs/>
           <w:sz w:val="24"/>
           <w:szCs w:val="24"/>
-          <w:lang w:val="en-US"/>
-        </w:rPr>
-        <w:t>for(float angle = -90f; angle &lt;= 90f; angle += angleStep)</w:t>
+        </w:rPr>
+        <w:t>public float Evaluate(float[] x)</w:t>
       </w:r>
     </w:p>
     <w:p>
@@ -1264,7 +1520,6 @@
           <w:iCs/>
           <w:sz w:val="24"/>
           <w:szCs w:val="24"/>
-          <w:lang w:val="en-US"/>
         </w:rPr>
       </w:pPr>
       <w:r>
@@ -1274,7 +1529,6 @@
           <w:iCs/>
           <w:sz w:val="24"/>
           <w:szCs w:val="24"/>
-          <w:lang w:val="en-US"/>
         </w:rPr>
         <w:t>{</w:t>
       </w:r>
@@ -1288,7 +1542,6 @@
           <w:iCs/>
           <w:sz w:val="24"/>
           <w:szCs w:val="24"/>
-          <w:lang w:val="en-US"/>
         </w:rPr>
       </w:pPr>
       <w:r>
@@ -1298,9 +1551,8 @@
           <w:iCs/>
           <w:sz w:val="24"/>
           <w:szCs w:val="24"/>
-          <w:lang w:val="en-US"/>
-        </w:rPr>
-        <w:t xml:space="preserve">    directions[i] = Quaternion.Euler(0, angle, 0) * transform.forward;</w:t>
+        </w:rPr>
+        <w:t xml:space="preserve">    float sum = bias;</w:t>
       </w:r>
     </w:p>
     <w:p>
@@ -1312,7 +1564,6 @@
           <w:iCs/>
           <w:sz w:val="24"/>
           <w:szCs w:val="24"/>
-          <w:lang w:val="en-US"/>
         </w:rPr>
       </w:pPr>
       <w:r>
@@ -1322,151 +1573,9 @@
           <w:iCs/>
           <w:sz w:val="24"/>
           <w:szCs w:val="24"/>
-          <w:lang w:val="en-US"/>
-        </w:rPr>
-        <w:t>}</w:t>
-      </w:r>
-    </w:p>
-    <w:p>
-      <w:pPr>
-        <w:spacing w:line="240" w:lineRule="auto"/>
-        <w:rPr>
-          <w:rFonts w:ascii="Times New Roman" w:hAnsi="Times New Roman" w:cs="Times New Roman"/>
-          <w:sz w:val="24"/>
-          <w:szCs w:val="24"/>
-          <w:lang w:val="en-US"/>
-        </w:rPr>
-      </w:pPr>
-      <w:r>
-        <w:rPr>
-          <w:rFonts w:ascii="Times New Roman" w:hAnsi="Times New Roman" w:cs="Times New Roman"/>
-          <w:sz w:val="24"/>
-          <w:szCs w:val="24"/>
-          <w:lang w:val="en-US"/>
-        </w:rPr>
-        <w:t>Acești senzori permit agentului să perceapă mediul și să anticipeze coliziunile.</w:t>
-      </w:r>
-    </w:p>
-    <w:p>
-      <w:pPr>
-        <w:spacing w:line="240" w:lineRule="auto"/>
-        <w:rPr>
-          <w:rFonts w:ascii="Times New Roman" w:hAnsi="Times New Roman" w:cs="Times New Roman"/>
-          <w:sz w:val="24"/>
-          <w:szCs w:val="24"/>
-          <w:lang w:val="en-US"/>
-        </w:rPr>
-      </w:pPr>
-    </w:p>
-    <w:p>
-      <w:pPr>
-        <w:spacing w:line="240" w:lineRule="auto"/>
-        <w:rPr>
-          <w:rFonts w:ascii="Times New Roman" w:hAnsi="Times New Roman" w:cs="Times New Roman"/>
-          <w:b/>
-          <w:bCs/>
-          <w:sz w:val="24"/>
-          <w:szCs w:val="24"/>
-          <w:lang w:val="en-US"/>
-        </w:rPr>
-      </w:pPr>
-      <w:r>
-        <w:rPr>
-          <w:rFonts w:ascii="Times New Roman" w:hAnsi="Times New Roman" w:cs="Times New Roman"/>
-          <w:b/>
-          <w:bCs/>
-          <w:sz w:val="24"/>
-          <w:szCs w:val="24"/>
-          <w:lang w:val="en-US"/>
-        </w:rPr>
-        <w:t>2.</w:t>
-      </w:r>
-      <w:r>
-        <w:rPr>
-          <w:rFonts w:ascii="Times New Roman" w:hAnsi="Times New Roman" w:cs="Times New Roman"/>
-          <w:b/>
-          <w:bCs/>
-          <w:sz w:val="24"/>
-          <w:szCs w:val="24"/>
-          <w:lang w:val="en-US"/>
-        </w:rPr>
-        <w:t>Clasificatorul SVM</w:t>
-      </w:r>
-    </w:p>
-    <w:p>
-      <w:pPr>
-        <w:spacing w:line="240" w:lineRule="auto"/>
-        <w:rPr>
-          <w:rFonts w:ascii="Times New Roman" w:hAnsi="Times New Roman" w:cs="Times New Roman"/>
-          <w:sz w:val="24"/>
-          <w:szCs w:val="24"/>
-          <w:lang w:val="en-US"/>
-        </w:rPr>
-      </w:pPr>
-      <w:r>
-        <w:rPr>
-          <w:rFonts w:ascii="Times New Roman" w:hAnsi="Times New Roman" w:cs="Times New Roman"/>
-          <w:sz w:val="24"/>
-          <w:szCs w:val="24"/>
-          <w:lang w:val="en-US"/>
-        </w:rPr>
-        <w:t>Fiecare SVM este definit prin:</w:t>
-      </w:r>
-      <w:r>
-        <w:rPr>
-          <w:rFonts w:ascii="Times New Roman" w:hAnsi="Times New Roman" w:cs="Times New Roman"/>
-          <w:sz w:val="24"/>
-          <w:szCs w:val="24"/>
-          <w:lang w:val="en-US"/>
-        </w:rPr>
-        <w:t xml:space="preserve"> </w:t>
-      </w:r>
-      <w:r>
-        <w:rPr>
-          <w:rFonts w:ascii="Times New Roman" w:hAnsi="Times New Roman" w:cs="Times New Roman"/>
-          <w:sz w:val="24"/>
-          <w:szCs w:val="24"/>
-          <w:lang w:val="en-US"/>
-        </w:rPr>
-        <w:t>un vector de ponderi reale</w:t>
-      </w:r>
-      <w:r>
-        <w:rPr>
-          <w:rFonts w:ascii="Times New Roman" w:hAnsi="Times New Roman" w:cs="Times New Roman"/>
-          <w:sz w:val="24"/>
-          <w:szCs w:val="24"/>
-          <w:lang w:val="en-US"/>
-        </w:rPr>
-        <w:t xml:space="preserve"> </w:t>
-      </w:r>
-      <w:r>
-        <w:rPr>
-          <w:rFonts w:ascii="Times New Roman" w:hAnsi="Times New Roman" w:cs="Times New Roman"/>
-          <w:sz w:val="24"/>
-          <w:szCs w:val="24"/>
-        </w:rPr>
-        <w:t xml:space="preserve">și </w:t>
-      </w:r>
-      <w:r>
-        <w:rPr>
-          <w:rFonts w:ascii="Times New Roman" w:hAnsi="Times New Roman" w:cs="Times New Roman"/>
-          <w:sz w:val="24"/>
-          <w:szCs w:val="24"/>
-          <w:lang w:val="en-US"/>
-        </w:rPr>
-        <w:t>un termen de bias.</w:t>
-      </w:r>
-    </w:p>
-    <w:p>
-      <w:pPr>
-        <w:spacing w:line="240" w:lineRule="auto"/>
-        <w:rPr>
-          <w:rFonts w:ascii="Times New Roman" w:hAnsi="Times New Roman" w:cs="Times New Roman"/>
-          <w:sz w:val="24"/>
-          <w:szCs w:val="24"/>
-          <w:lang w:val="en-US"/>
-        </w:rPr>
-      </w:pPr>
+        </w:rPr>
+        <w:t xml:space="preserve">    for (int i = 0; i &lt; x.Length; i++)</w:t>
+      </w:r>
     </w:p>
     <w:p>
       <w:pPr>
@@ -1487,94 +1596,7 @@
           <w:sz w:val="24"/>
           <w:szCs w:val="24"/>
         </w:rPr>
-        <w:t>public float Evaluate(float[] x)</w:t>
-      </w:r>
-    </w:p>
-    <w:p>
-      <w:pPr>
-        <w:spacing w:after="0" w:line="240" w:lineRule="auto"/>
-        <w:rPr>
-          <w:rFonts w:ascii="Times New Roman" w:hAnsi="Times New Roman" w:cs="Times New Roman"/>
-          <w:i/>
-          <w:iCs/>
-          <w:sz w:val="24"/>
-          <w:szCs w:val="24"/>
-        </w:rPr>
-      </w:pPr>
-      <w:r>
-        <w:rPr>
-          <w:rFonts w:ascii="Times New Roman" w:hAnsi="Times New Roman" w:cs="Times New Roman"/>
-          <w:i/>
-          <w:iCs/>
-          <w:sz w:val="24"/>
-          <w:szCs w:val="24"/>
-        </w:rPr>
-        <w:t>{</w:t>
-      </w:r>
-    </w:p>
-    <w:p>
-      <w:pPr>
-        <w:spacing w:after="0" w:line="240" w:lineRule="auto"/>
-        <w:rPr>
-          <w:rFonts w:ascii="Times New Roman" w:hAnsi="Times New Roman" w:cs="Times New Roman"/>
-          <w:i/>
-          <w:iCs/>
-          <w:sz w:val="24"/>
-          <w:szCs w:val="24"/>
-        </w:rPr>
-      </w:pPr>
-      <w:r>
-        <w:rPr>
-          <w:rFonts w:ascii="Times New Roman" w:hAnsi="Times New Roman" w:cs="Times New Roman"/>
-          <w:i/>
-          <w:iCs/>
-          <w:sz w:val="24"/>
-          <w:szCs w:val="24"/>
-        </w:rPr>
-        <w:t xml:space="preserve">    float sum = bias;</w:t>
-      </w:r>
-    </w:p>
-    <w:p>
-      <w:pPr>
-        <w:spacing w:after="0" w:line="240" w:lineRule="auto"/>
-        <w:rPr>
-          <w:rFonts w:ascii="Times New Roman" w:hAnsi="Times New Roman" w:cs="Times New Roman"/>
-          <w:i/>
-          <w:iCs/>
-          <w:sz w:val="24"/>
-          <w:szCs w:val="24"/>
-        </w:rPr>
-      </w:pPr>
-      <w:r>
-        <w:rPr>
-          <w:rFonts w:ascii="Times New Roman" w:hAnsi="Times New Roman" w:cs="Times New Roman"/>
-          <w:i/>
-          <w:iCs/>
-          <w:sz w:val="24"/>
-          <w:szCs w:val="24"/>
-        </w:rPr>
-        <w:t xml:space="preserve">    for (int i = 0; i &lt; x.Length; i++)</w:t>
-      </w:r>
-    </w:p>
-    <w:p>
-      <w:pPr>
-        <w:spacing w:after="0" w:line="240" w:lineRule="auto"/>
-        <w:rPr>
-          <w:rFonts w:ascii="Times New Roman" w:hAnsi="Times New Roman" w:cs="Times New Roman"/>
-          <w:i/>
-          <w:iCs/>
-          <w:sz w:val="24"/>
-          <w:szCs w:val="24"/>
-        </w:rPr>
-      </w:pPr>
-      <w:r>
-        <w:rPr>
-          <w:rFonts w:ascii="Times New Roman" w:hAnsi="Times New Roman" w:cs="Times New Roman"/>
-          <w:i/>
-          <w:iCs/>
-          <w:sz w:val="24"/>
-          <w:szCs w:val="24"/>
-        </w:rPr>
+        <w:lastRenderedPageBreak/>
         <w:t xml:space="preserve">        sum += weights[i] * x[i];</w:t>
       </w:r>
     </w:p>
@@ -2084,7 +2106,6 @@
           <w:szCs w:val="24"/>
           <w:lang w:val="en-US"/>
         </w:rPr>
-        <w:lastRenderedPageBreak/>
         <w:t>if (leftScore &gt; rightScore &amp;&amp; leftScore &gt; forwardScore)</w:t>
       </w:r>
     </w:p>
@@ -2326,6 +2347,7 @@
           <w:szCs w:val="24"/>
           <w:lang w:val="en-US"/>
         </w:rPr>
+        <w:lastRenderedPageBreak/>
         <w:t>string json = JsonUtility.ToJson(this, true);</w:t>
       </w:r>
     </w:p>
@@ -2375,7 +2397,25 @@
           <w:szCs w:val="24"/>
           <w:lang w:val="en-US"/>
         </w:rPr>
-        <w:t>încărcarea soluțiilor optime.</w:t>
+        <w:t xml:space="preserve">încărcarea </w:t>
+      </w:r>
+      <w:r>
+        <w:rPr>
+          <w:rFonts w:ascii="Times New Roman" w:hAnsi="Times New Roman" w:cs="Times New Roman"/>
+          <w:sz w:val="24"/>
+          <w:szCs w:val="24"/>
+          <w:lang w:val="en-US"/>
+        </w:rPr>
+        <w:t>unei soluții din fișier</w:t>
+      </w:r>
+      <w:r>
+        <w:rPr>
+          <w:rFonts w:ascii="Times New Roman" w:hAnsi="Times New Roman" w:cs="Times New Roman"/>
+          <w:sz w:val="24"/>
+          <w:szCs w:val="24"/>
+          <w:lang w:val="en-US"/>
+        </w:rPr>
+        <w:t>.</w:t>
       </w:r>
     </w:p>
     <w:p>
@@ -2543,55 +2583,6 @@
     </w:p>
     <w:p>
       <w:pPr>
-        <w:spacing w:line="240" w:lineRule="auto"/>
-        <w:rPr>
-          <w:rFonts w:ascii="Times New Roman" w:hAnsi="Times New Roman" w:cs="Times New Roman"/>
-          <w:sz w:val="24"/>
-          <w:szCs w:val="24"/>
-          <w:lang w:val="en-US"/>
-        </w:rPr>
-      </w:pPr>
-    </w:p>
-    <w:p>
-      <w:pPr>
-        <w:spacing w:line="240" w:lineRule="auto"/>
-        <w:rPr>
-          <w:rFonts w:ascii="Times New Roman" w:hAnsi="Times New Roman" w:cs="Times New Roman"/>
-          <w:sz w:val="24"/>
-          <w:szCs w:val="24"/>
-          <w:lang w:val="en-US"/>
-        </w:rPr>
-      </w:pPr>
-      <w:r>
-        <w:rPr>
-          <w:rFonts w:ascii="Times New Roman" w:hAnsi="Times New Roman" w:cs="Times New Roman"/>
-          <w:sz w:val="24"/>
-          <w:szCs w:val="24"/>
-          <w:lang w:val="en-US"/>
-        </w:rPr>
-        <w:t>C</w:t>
-      </w:r>
-      <w:r>
-        <w:rPr>
-          <w:rFonts w:ascii="Times New Roman" w:hAnsi="Times New Roman" w:cs="Times New Roman"/>
-          <w:sz w:val="24"/>
-          <w:szCs w:val="24"/>
-          <w:lang w:val="en-US"/>
-        </w:rPr>
-        <w:t>rossover-ul este de tip aritmetic</w:t>
-      </w:r>
-      <w:r>
-        <w:rPr>
-          <w:rFonts w:ascii="Times New Roman" w:hAnsi="Times New Roman" w:cs="Times New Roman"/>
-          <w:sz w:val="24"/>
-          <w:szCs w:val="24"/>
-          <w:lang w:val="en-US"/>
-        </w:rPr>
-        <w:t>.</w:t>
-      </w:r>
-    </w:p>
-    <w:p>
-      <w:pPr>
         <w:spacing w:after="0" w:line="240" w:lineRule="auto"/>
         <w:rPr>
           <w:rFonts w:ascii="Times New Roman" w:hAnsi="Times New Roman" w:cs="Times New Roman"/>
@@ -2611,47 +2602,90 @@
           <w:szCs w:val="24"/>
           <w:lang w:val="en-US"/>
         </w:rPr>
-        <w:t>svmChild.weights[w] = alpha * p1[i].weights[w] + (1f - alpha) * p2[i].weights[w];</w:t>
-      </w:r>
-    </w:p>
-    <w:p>
-      <w:pPr>
-        <w:spacing w:line="240" w:lineRule="auto"/>
-        <w:rPr>
-          <w:rFonts w:ascii="Times New Roman" w:hAnsi="Times New Roman" w:cs="Times New Roman"/>
-          <w:sz w:val="24"/>
-          <w:szCs w:val="24"/>
-          <w:lang w:val="en-US"/>
-        </w:rPr>
-      </w:pPr>
-    </w:p>
-    <w:p>
-      <w:pPr>
-        <w:spacing w:line="240" w:lineRule="auto"/>
-        <w:rPr>
-          <w:rFonts w:ascii="Times New Roman" w:hAnsi="Times New Roman" w:cs="Times New Roman"/>
-          <w:sz w:val="24"/>
-          <w:szCs w:val="24"/>
-          <w:lang w:val="en-US"/>
-        </w:rPr>
-      </w:pPr>
-      <w:r>
-        <w:rPr>
-          <w:rFonts w:ascii="Times New Roman" w:hAnsi="Times New Roman" w:cs="Times New Roman"/>
-          <w:sz w:val="24"/>
-          <w:szCs w:val="24"/>
-          <w:lang w:val="en-US"/>
-        </w:rPr>
-        <w:t>M</w:t>
-      </w:r>
-      <w:r>
-        <w:rPr>
-          <w:rFonts w:ascii="Times New Roman" w:hAnsi="Times New Roman" w:cs="Times New Roman"/>
-          <w:sz w:val="24"/>
-          <w:szCs w:val="24"/>
-          <w:lang w:val="en-US"/>
-        </w:rPr>
-        <w:t>utația modifică ușor ponderile</w:t>
+        <w:drawing>
+          <wp:inline distT="0" distB="0" distL="0" distR="0" wp14:anchorId="634655F1" wp14:editId="32AFE88C">
+            <wp:extent cx="5731510" cy="2049145"/>
+            <wp:effectExtent l="0" t="0" r="2540" b="8255"/>
+            <wp:docPr id="26287593" name="Picture 1" descr="A screen shot of a computer program&#10;&#10;AI-generated content may be incorrect."/>
+            <wp:cNvGraphicFramePr>
+              <a:graphicFrameLocks xmlns:a="http://schemas.openxmlformats.org/drawingml/2006/main" noChangeAspect="1"/>
+            </wp:cNvGraphicFramePr>
+            <a:graphic xmlns:a="http://schemas.openxmlformats.org/drawingml/2006/main">
+              <a:graphicData uri="http://schemas.openxmlformats.org/drawingml/2006/picture">
+                <pic:pic xmlns:pic="http://schemas.openxmlformats.org/drawingml/2006/picture">
+                  <pic:nvPicPr>
+                    <pic:cNvPr id="26287593" name="Picture 1" descr="A screen shot of a computer program&#10;&#10;AI-generated content may be incorrect."/>
+                    <pic:cNvPicPr/>
+                  </pic:nvPicPr>
+                  <pic:blipFill>
+                    <a:blip r:embed="rId6"/>
+                    <a:stretch>
+                      <a:fillRect/>
+                    </a:stretch>
+                  </pic:blipFill>
+                  <pic:spPr>
+                    <a:xfrm>
+                      <a:off x="0" y="0"/>
+                      <a:ext cx="5731510" cy="2049145"/>
+                    </a:xfrm>
+                    <a:prstGeom prst="rect">
+                      <a:avLst/>
+                    </a:prstGeom>
+                  </pic:spPr>
+                </pic:pic>
+              </a:graphicData>
+            </a:graphic>
+          </wp:inline>
+        </w:drawing>
+      </w:r>
+    </w:p>
+    <w:p>
+      <w:pPr>
+        <w:spacing w:line="240" w:lineRule="auto"/>
+        <w:rPr>
+          <w:rFonts w:ascii="Times New Roman" w:hAnsi="Times New Roman" w:cs="Times New Roman"/>
+          <w:sz w:val="24"/>
+          <w:szCs w:val="24"/>
+          <w:lang w:val="en-US"/>
+        </w:rPr>
+      </w:pPr>
+    </w:p>
+    <w:p>
+      <w:pPr>
+        <w:spacing w:line="240" w:lineRule="auto"/>
+        <w:rPr>
+          <w:rFonts w:ascii="Times New Roman" w:hAnsi="Times New Roman" w:cs="Times New Roman"/>
+          <w:sz w:val="24"/>
+          <w:szCs w:val="24"/>
+          <w:lang w:val="en-US"/>
+        </w:rPr>
+      </w:pPr>
+      <w:r>
+        <w:rPr>
+          <w:rFonts w:ascii="Times New Roman" w:hAnsi="Times New Roman" w:cs="Times New Roman"/>
+          <w:sz w:val="24"/>
+          <w:szCs w:val="24"/>
+          <w:lang w:val="en-US"/>
+        </w:rPr>
+        <w:t>C</w:t>
+      </w:r>
+      <w:r>
+        <w:rPr>
+          <w:rFonts w:ascii="Times New Roman" w:hAnsi="Times New Roman" w:cs="Times New Roman"/>
+          <w:sz w:val="24"/>
+          <w:szCs w:val="24"/>
+          <w:lang w:val="en-US"/>
+        </w:rPr>
+        <w:t>rossover-ul este de tip aritmetic</w:t>
+      </w:r>
+      <w:r>
+        <w:rPr>
+          <w:rFonts w:ascii="Times New Roman" w:hAnsi="Times New Roman" w:cs="Times New Roman"/>
+          <w:sz w:val="24"/>
+          <w:szCs w:val="24"/>
+          <w:lang w:val="en-US"/>
+        </w:rPr>
+        <w:t>.</w:t>
       </w:r>
     </w:p>
     <w:p>
@@ -2675,7 +2709,47 @@
           <w:szCs w:val="24"/>
           <w:lang w:val="en-US"/>
         </w:rPr>
-        <w:t>if (Random.value &lt; mutationRate)</w:t>
+        <w:t>svmChild.weights[w] = alpha * p1[i].weights[w] + (1f - alpha) * p2[i].weights[w];</w:t>
+      </w:r>
+    </w:p>
+    <w:p>
+      <w:pPr>
+        <w:spacing w:line="240" w:lineRule="auto"/>
+        <w:rPr>
+          <w:rFonts w:ascii="Times New Roman" w:hAnsi="Times New Roman" w:cs="Times New Roman"/>
+          <w:sz w:val="24"/>
+          <w:szCs w:val="24"/>
+          <w:lang w:val="en-US"/>
+        </w:rPr>
+      </w:pPr>
+    </w:p>
+    <w:p>
+      <w:pPr>
+        <w:spacing w:line="240" w:lineRule="auto"/>
+        <w:rPr>
+          <w:rFonts w:ascii="Times New Roman" w:hAnsi="Times New Roman" w:cs="Times New Roman"/>
+          <w:sz w:val="24"/>
+          <w:szCs w:val="24"/>
+          <w:lang w:val="en-US"/>
+        </w:rPr>
+      </w:pPr>
+      <w:r>
+        <w:rPr>
+          <w:rFonts w:ascii="Times New Roman" w:hAnsi="Times New Roman" w:cs="Times New Roman"/>
+          <w:sz w:val="24"/>
+          <w:szCs w:val="24"/>
+          <w:lang w:val="en-US"/>
+        </w:rPr>
+        <w:t>M</w:t>
+      </w:r>
+      <w:r>
+        <w:rPr>
+          <w:rFonts w:ascii="Times New Roman" w:hAnsi="Times New Roman" w:cs="Times New Roman"/>
+          <w:sz w:val="24"/>
+          <w:szCs w:val="24"/>
+          <w:lang w:val="en-US"/>
+        </w:rPr>
+        <w:t>utația modifică ușor ponderile</w:t>
       </w:r>
     </w:p>
     <w:p>
@@ -2699,7 +2773,7 @@
           <w:szCs w:val="24"/>
           <w:lang w:val="en-US"/>
         </w:rPr>
-        <w:t>{</w:t>
+        <w:t>if (Random.value &lt; mutationRate)</w:t>
       </w:r>
     </w:p>
     <w:p>
@@ -2723,7 +2797,7 @@
           <w:szCs w:val="24"/>
           <w:lang w:val="en-US"/>
         </w:rPr>
-        <w:t xml:space="preserve">    svm.weights[w] += Random.Range(-0.2f, 0.2f);</w:t>
+        <w:t>{</w:t>
       </w:r>
     </w:p>
     <w:p>
@@ -2747,6 +2821,30 @@
           <w:szCs w:val="24"/>
           <w:lang w:val="en-US"/>
         </w:rPr>
+        <w:t xml:space="preserve">    svm.weights[w] += Random.Range(-0.2f, 0.2f);</w:t>
+      </w:r>
+    </w:p>
+    <w:p>
+      <w:pPr>
+        <w:spacing w:after="0" w:line="240" w:lineRule="auto"/>
+        <w:rPr>
+          <w:rFonts w:ascii="Times New Roman" w:hAnsi="Times New Roman" w:cs="Times New Roman"/>
+          <w:i/>
+          <w:iCs/>
+          <w:sz w:val="24"/>
+          <w:szCs w:val="24"/>
+          <w:lang w:val="en-US"/>
+        </w:rPr>
+      </w:pPr>
+      <w:r>
+        <w:rPr>
+          <w:rFonts w:ascii="Times New Roman" w:hAnsi="Times New Roman" w:cs="Times New Roman"/>
+          <w:i/>
+          <w:iCs/>
+          <w:sz w:val="24"/>
+          <w:szCs w:val="24"/>
+          <w:lang w:val="en-US"/>
+        </w:rPr>
         <w:t>}</w:t>
       </w:r>
     </w:p>
@@ -2777,31 +2875,22 @@
           <w:sz w:val="24"/>
           <w:szCs w:val="24"/>
         </w:rPr>
-        <w:t>Aceste operații asigură explorarea și exploatarea spațiului soluțiilor</w:t>
-      </w:r>
-      <w:r>
-        <w:rPr>
-          <w:rFonts w:ascii="Times New Roman" w:hAnsi="Times New Roman" w:cs="Times New Roman"/>
-          <w:sz w:val="24"/>
-          <w:szCs w:val="24"/>
-        </w:rPr>
-        <w:t>.</w:t>
-      </w:r>
-    </w:p>
-    <w:p>
-      <w:pPr>
-        <w:spacing w:line="240" w:lineRule="auto"/>
-        <w:rPr>
-          <w:rFonts w:ascii="Times New Roman" w:hAnsi="Times New Roman" w:cs="Times New Roman"/>
-          <w:sz w:val="24"/>
-          <w:szCs w:val="24"/>
-          <w:lang w:val="en-US"/>
-        </w:rPr>
-      </w:pPr>
-    </w:p>
-    <w:p>
-      <w:pPr>
-        <w:spacing w:line="240" w:lineRule="auto"/>
+        <w:t>Aceste operații asigură explorarea și exploatarea spațiului soluțiilor.</w:t>
+      </w:r>
+    </w:p>
+    <w:p>
+      <w:pPr>
+        <w:spacing w:line="240" w:lineRule="auto"/>
+        <w:rPr>
+          <w:rFonts w:ascii="Times New Roman" w:hAnsi="Times New Roman" w:cs="Times New Roman"/>
+          <w:sz w:val="24"/>
+          <w:szCs w:val="24"/>
+          <w:lang w:val="en-US"/>
+        </w:rPr>
+      </w:pPr>
+    </w:p>
+    <w:p>
+      <w:pPr>
         <w:rPr>
           <w:rFonts w:ascii="Times New Roman" w:hAnsi="Times New Roman" w:cs="Times New Roman"/>
           <w:b/>
@@ -2811,10 +2900,7 @@
           <w:lang w:val="en-US"/>
         </w:rPr>
       </w:pPr>
-    </w:p>
-    <w:p>
-      <w:pPr>
-        <w:spacing w:line="240" w:lineRule="auto"/>
+      <w:r>
         <w:rPr>
           <w:rFonts w:ascii="Times New Roman" w:hAnsi="Times New Roman" w:cs="Times New Roman"/>
           <w:b/>
@@ -2823,8 +2909,12 @@
           <w:szCs w:val="24"/>
           <w:lang w:val="en-US"/>
         </w:rPr>
-      </w:pPr>
-      <w:r>
+        <w:br w:type="page"/>
+      </w:r>
+    </w:p>
+    <w:p>
+      <w:pPr>
+        <w:spacing w:line="240" w:lineRule="auto"/>
         <w:rPr>
           <w:rFonts w:ascii="Times New Roman" w:hAnsi="Times New Roman" w:cs="Times New Roman"/>
           <w:b/>
@@ -2833,7 +2923,29 @@
           <w:szCs w:val="24"/>
           <w:lang w:val="en-US"/>
         </w:rPr>
-        <w:lastRenderedPageBreak/>
+      </w:pPr>
+    </w:p>
+    <w:p>
+      <w:pPr>
+        <w:spacing w:line="240" w:lineRule="auto"/>
+        <w:rPr>
+          <w:rFonts w:ascii="Times New Roman" w:hAnsi="Times New Roman" w:cs="Times New Roman"/>
+          <w:b/>
+          <w:bCs/>
+          <w:sz w:val="24"/>
+          <w:szCs w:val="24"/>
+          <w:lang w:val="en-US"/>
+        </w:rPr>
+      </w:pPr>
+      <w:r>
+        <w:rPr>
+          <w:rFonts w:ascii="Times New Roman" w:hAnsi="Times New Roman" w:cs="Times New Roman"/>
+          <w:b/>
+          <w:bCs/>
+          <w:sz w:val="24"/>
+          <w:szCs w:val="24"/>
+          <w:lang w:val="en-US"/>
+        </w:rPr>
         <w:t>6.</w:t>
       </w:r>
       <w:r>
@@ -3178,7 +3290,7 @@
                     </pic:cNvPicPr>
                   </pic:nvPicPr>
                   <pic:blipFill>
-                    <a:blip r:embed="rId5">
+                    <a:blip r:embed="rId7">
                       <a:extLst>
                         <a:ext uri="{28A0092B-C50C-407E-A947-70E740481C1C}">
                           <a14:useLocalDpi xmlns:a14="http://schemas.microsoft.com/office/drawing/2010/main" val="0"/>
@@ -3312,7 +3424,7 @@
                     </pic:cNvPicPr>
                   </pic:nvPicPr>
                   <pic:blipFill>
-                    <a:blip r:embed="rId6">
+                    <a:blip r:embed="rId8">
                       <a:extLst>
                         <a:ext uri="{28A0092B-C50C-407E-A947-70E740481C1C}">
                           <a14:useLocalDpi xmlns:a14="http://schemas.microsoft.com/office/drawing/2010/main" val="0"/>
@@ -3405,7 +3517,7 @@
                     </pic:cNvPicPr>
                   </pic:nvPicPr>
                   <pic:blipFill>
-                    <a:blip r:embed="rId7">
+                    <a:blip r:embed="rId9">
                       <a:extLst>
                         <a:ext uri="{28A0092B-C50C-407E-A947-70E740481C1C}">
                           <a14:useLocalDpi xmlns:a14="http://schemas.microsoft.com/office/drawing/2010/main" val="0"/>
@@ -3503,7 +3615,7 @@
                     </pic:cNvPicPr>
                   </pic:nvPicPr>
                   <pic:blipFill>
-                    <a:blip r:embed="rId8">
+                    <a:blip r:embed="rId10">
                       <a:extLst>
                         <a:ext uri="{28A0092B-C50C-407E-A947-70E740481C1C}">
                           <a14:useLocalDpi xmlns:a14="http://schemas.microsoft.com/office/drawing/2010/main" val="0"/>
@@ -3618,7 +3730,7 @@
                     </pic:cNvPicPr>
                   </pic:nvPicPr>
                   <pic:blipFill>
-                    <a:blip r:embed="rId9">
+                    <a:blip r:embed="rId11">
                       <a:extLst>
                         <a:ext uri="{28A0092B-C50C-407E-A947-70E740481C1C}">
                           <a14:useLocalDpi xmlns:a14="http://schemas.microsoft.com/office/drawing/2010/main" val="0"/>
@@ -3721,7 +3833,7 @@
                     </pic:cNvPicPr>
                   </pic:nvPicPr>
                   <pic:blipFill>
-                    <a:blip r:embed="rId10">
+                    <a:blip r:embed="rId12">
                       <a:extLst>
                         <a:ext uri="{28A0092B-C50C-407E-A947-70E740481C1C}">
                           <a14:useLocalDpi xmlns:a14="http://schemas.microsoft.com/office/drawing/2010/main" val="0"/>
@@ -3881,6 +3993,81 @@
         <w:spacing w:line="240" w:lineRule="auto"/>
         <w:rPr>
           <w:rFonts w:ascii="Times New Roman" w:hAnsi="Times New Roman" w:cs="Times New Roman"/>
+          <w:sz w:val="24"/>
+          <w:szCs w:val="24"/>
+          <w:lang w:val="en-US"/>
+        </w:rPr>
+      </w:pPr>
+      <w:r>
+        <w:rPr>
+          <w:rFonts w:ascii="Times New Roman" w:hAnsi="Times New Roman" w:cs="Times New Roman"/>
+          <w:b/>
+          <w:bCs/>
+          <w:sz w:val="24"/>
+          <w:szCs w:val="24"/>
+          <w:u w:val="single"/>
+          <w:lang w:val="en-US"/>
+        </w:rPr>
+        <w:t xml:space="preserve">Link Github: </w:t>
+      </w:r>
+      <w:r>
+        <w:rPr>
+          <w:rFonts w:ascii="Times New Roman" w:hAnsi="Times New Roman" w:cs="Times New Roman"/>
+          <w:sz w:val="24"/>
+          <w:szCs w:val="24"/>
+          <w:lang w:val="en-US"/>
+        </w:rPr>
+        <w:t xml:space="preserve">  </w:t>
+      </w:r>
+      <w:hyperlink r:id="rId13" w:history="1">
+        <w:r>
+          <w:rPr>
+            <w:rStyle w:val="Hyperlink"/>
+            <w:rFonts w:ascii="Times New Roman" w:hAnsi="Times New Roman" w:cs="Times New Roman"/>
+            <w:sz w:val="24"/>
+            <w:szCs w:val="24"/>
+            <w:lang w:val="en-US"/>
+          </w:rPr>
+          <w:t>https://github.com/mihaela-gabrie</w:t>
+        </w:r>
+        <w:r>
+          <w:rPr>
+            <w:rStyle w:val="Hyperlink"/>
+            <w:rFonts w:ascii="Times New Roman" w:hAnsi="Times New Roman" w:cs="Times New Roman"/>
+            <w:sz w:val="24"/>
+            <w:szCs w:val="24"/>
+            <w:lang w:val="en-US"/>
+          </w:rPr>
+          <w:t>l</w:t>
+        </w:r>
+        <w:r>
+          <w:rPr>
+            <w:rStyle w:val="Hyperlink"/>
+            <w:rFonts w:ascii="Times New Roman" w:hAnsi="Times New Roman" w:cs="Times New Roman"/>
+            <w:sz w:val="24"/>
+            <w:szCs w:val="24"/>
+            <w:lang w:val="en-US"/>
+          </w:rPr>
+          <w:t>aghiata/car-boy</w:t>
+        </w:r>
+      </w:hyperlink>
+    </w:p>
+    <w:p>
+      <w:pPr>
+        <w:spacing w:line="240" w:lineRule="auto"/>
+        <w:rPr>
+          <w:rFonts w:ascii="Times New Roman" w:hAnsi="Times New Roman" w:cs="Times New Roman"/>
+          <w:sz w:val="24"/>
+          <w:szCs w:val="24"/>
+          <w:lang w:val="en-US"/>
+        </w:rPr>
+      </w:pPr>
+    </w:p>
+    <w:p>
+      <w:pPr>
+        <w:spacing w:line="240" w:lineRule="auto"/>
+        <w:rPr>
+          <w:rFonts w:ascii="Times New Roman" w:hAnsi="Times New Roman" w:cs="Times New Roman"/>
           <w:b/>
           <w:bCs/>
           <w:sz w:val="24"/>
@@ -4080,7 +4267,7 @@
         </w:rPr>
         <w:br/>
       </w:r>
-      <w:hyperlink r:id="rId11" w:tgtFrame="_new" w:history="1">
+      <w:hyperlink r:id="rId14" w:tgtFrame="_new" w:history="1">
         <w:r>
           <w:rPr>
             <w:rStyle w:val="Hyperlink"/>
@@ -4092,17 +4279,6 @@
           <w:t>https://assetstore.unity.com/packages/tools/physics/prometeo-car-controller-209444</w:t>
         </w:r>
       </w:hyperlink>
-    </w:p>
-    <w:p>
-      <w:pPr>
-        <w:spacing w:line="240" w:lineRule="auto"/>
-        <w:rPr>
-          <w:rFonts w:ascii="Times New Roman" w:hAnsi="Times New Roman" w:cs="Times New Roman"/>
-          <w:sz w:val="24"/>
-          <w:szCs w:val="24"/>
-          <w:lang w:val="en-US"/>
-        </w:rPr>
-      </w:pPr>
     </w:p>
     <w:p>
       <w:pPr>
@@ -6998,6 +7174,18 @@
       <w:shd w:val="clear" w:color="auto" w:fill="E1DFDD"/>
     </w:rPr>
   </w:style>
+  <w:style w:type="character" w:styleId="FollowedHyperlink">
+    <w:name w:val="FollowedHyperlink"/>
+    <w:basedOn w:val="DefaultParagraphFont"/>
+    <w:uiPriority w:val="99"/>
+    <w:semiHidden/>
+    <w:unhideWhenUsed/>
+    <w:rsid w:val="0024180E"/>
+    <w:rPr>
+      <w:color w:val="96607D" w:themeColor="followedHyperlink"/>
+      <w:u w:val="single"/>
+    </w:rPr>
+  </w:style>
 </w:styles>
 </file>
 
